--- a/For Resume/Vulnerability Assessment/Vulnerability Assessment.docx
+++ b/For Resume/Vulnerability Assessment/Vulnerability Assessment.docx
@@ -820,6 +820,12 @@
                 <w:i/>
               </w:rPr>
             </w:pPr>
+            <w:r>
+              <w:rPr>
+                <w:i/>
+              </w:rPr>
+              <w:t>3</w:t>
+            </w:r>
           </w:p>
         </w:tc>
         <w:tc>
@@ -848,6 +854,12 @@
                 <w:i/>
               </w:rPr>
             </w:pPr>
+            <w:r>
+              <w:rPr>
+                <w:i/>
+              </w:rPr>
+              <w:t>3</w:t>
+            </w:r>
           </w:p>
         </w:tc>
         <w:tc>
@@ -876,6 +888,12 @@
                 <w:i/>
               </w:rPr>
             </w:pPr>
+            <w:r>
+              <w:rPr>
+                <w:i/>
+              </w:rPr>
+              <w:t>3</w:t>
+            </w:r>
           </w:p>
         </w:tc>
       </w:tr>
@@ -906,6 +924,12 @@
                 <w:i/>
               </w:rPr>
             </w:pPr>
+            <w:r>
+              <w:rPr>
+                <w:i/>
+              </w:rPr>
+              <w:t>Power outages</w:t>
+            </w:r>
           </w:p>
         </w:tc>
         <w:tc>
@@ -934,6 +958,12 @@
                 <w:i/>
               </w:rPr>
             </w:pPr>
+            <w:r>
+              <w:rPr>
+                <w:i/>
+              </w:rPr>
+              <w:t>Shutdown servers and put a halt to the business</w:t>
+            </w:r>
           </w:p>
         </w:tc>
         <w:tc>
@@ -962,6 +992,12 @@
                 <w:i/>
               </w:rPr>
             </w:pPr>
+            <w:r>
+              <w:rPr>
+                <w:i/>
+              </w:rPr>
+              <w:t>1</w:t>
+            </w:r>
           </w:p>
         </w:tc>
         <w:tc>
@@ -990,6 +1026,12 @@
                 <w:i/>
               </w:rPr>
             </w:pPr>
+            <w:r>
+              <w:rPr>
+                <w:i/>
+              </w:rPr>
+              <w:t>3</w:t>
+            </w:r>
           </w:p>
         </w:tc>
         <w:tc>
@@ -1018,6 +1060,12 @@
                 <w:i/>
               </w:rPr>
             </w:pPr>
+            <w:r>
+              <w:rPr>
+                <w:i/>
+              </w:rPr>
+              <w:t>3</w:t>
+            </w:r>
           </w:p>
         </w:tc>
       </w:tr>
@@ -1835,7 +1883,6 @@
   <w:style w:type="character" w:default="1" w:styleId="DefaultParagraphFont">
     <w:name w:val="Default Paragraph Font"/>
     <w:uiPriority w:val="1"/>
-    <w:semiHidden/>
     <w:unhideWhenUsed/>
   </w:style>
   <w:style w:type="table" w:default="1" w:styleId="TableNormal">

--- a/For Resume/Vulnerability Assessment/Vulnerability Assessment.docx
+++ b/For Resume/Vulnerability Assessment/Vulnerability Assessment.docx
@@ -892,7 +892,7 @@
               <w:rPr>
                 <w:i/>
               </w:rPr>
-              <w:t>3</w:t>
+              <w:t>9</w:t>
             </w:r>
           </w:p>
         </w:tc>
@@ -1883,6 +1883,7 @@
   <w:style w:type="character" w:default="1" w:styleId="DefaultParagraphFont">
     <w:name w:val="Default Paragraph Font"/>
     <w:uiPriority w:val="1"/>
+    <w:semiHidden/>
     <w:unhideWhenUsed/>
   </w:style>
   <w:style w:type="table" w:default="1" w:styleId="TableNormal">
